--- a/- Report/2 - Technical/1 - Engine Choice/1 - Engine Choice.docx
+++ b/- Report/2 - Technical/1 - Engine Choice/1 - Engine Choice.docx
@@ -25,6 +25,59 @@
         </w:rPr>
         <w:t>Unity 2018</w:t>
       </w:r>
+      <w:r>
+        <w:rPr>
+          <w:noProof/>
+        </w:rPr>
+        <w:drawing>
+          <wp:inline distT="0" distB="0" distL="0" distR="0" wp14:anchorId="4BC9A13E" wp14:editId="5AC20517">
+            <wp:extent cx="1733107" cy="629994"/>
+            <wp:effectExtent l="0" t="0" r="635" b="0"/>
+            <wp:docPr id="3" name="Picture 3" descr="Image result for unity logo"/>
+            <wp:cNvGraphicFramePr>
+              <a:graphicFrameLocks xmlns:a="http://schemas.openxmlformats.org/drawingml/2006/main" noChangeAspect="1"/>
+            </wp:cNvGraphicFramePr>
+            <a:graphic xmlns:a="http://schemas.openxmlformats.org/drawingml/2006/main">
+              <a:graphicData uri="http://schemas.openxmlformats.org/drawingml/2006/picture">
+                <pic:pic xmlns:pic="http://schemas.openxmlformats.org/drawingml/2006/picture">
+                  <pic:nvPicPr>
+                    <pic:cNvPr id="0" name="Picture 5" descr="Image result for unity logo"/>
+                    <pic:cNvPicPr>
+                      <a:picLocks noChangeAspect="1" noChangeArrowheads="1"/>
+                    </pic:cNvPicPr>
+                  </pic:nvPicPr>
+                  <pic:blipFill>
+                    <a:blip r:embed="rId4" cstate="print">
+                      <a:extLst>
+                        <a:ext uri="{28A0092B-C50C-407E-A947-70E740481C1C}">
+                          <a14:useLocalDpi xmlns:a14="http://schemas.microsoft.com/office/drawing/2010/main" val="0"/>
+                        </a:ext>
+                      </a:extLst>
+                    </a:blip>
+                    <a:srcRect/>
+                    <a:stretch>
+                      <a:fillRect/>
+                    </a:stretch>
+                  </pic:blipFill>
+                  <pic:spPr bwMode="auto">
+                    <a:xfrm>
+                      <a:off x="0" y="0"/>
+                      <a:ext cx="1774649" cy="645095"/>
+                    </a:xfrm>
+                    <a:prstGeom prst="rect">
+                      <a:avLst/>
+                    </a:prstGeom>
+                    <a:noFill/>
+                    <a:ln>
+                      <a:noFill/>
+                    </a:ln>
+                  </pic:spPr>
+                </pic:pic>
+              </a:graphicData>
+            </a:graphic>
+          </wp:inline>
+        </w:drawing>
+      </w:r>
     </w:p>
     <w:p>
       <w:r>
@@ -62,7 +115,12 @@
         <w:t xml:space="preserve"> and </w:t>
       </w:r>
       <w:r>
-        <w:t xml:space="preserve">using the engine’s GUI more than the programmers, </w:t>
+        <w:t>using the engine’s GUI more than the progra</w:t>
+      </w:r>
+      <w:bookmarkStart w:id="0" w:name="_GoBack"/>
+      <w:bookmarkEnd w:id="0"/>
+      <w:r>
+        <w:t xml:space="preserve">mmers, </w:t>
       </w:r>
       <w:r>
         <w:t>are</w:t>
@@ -104,6 +162,61 @@
         </w:rPr>
         <w:t>4.23.1</w:t>
       </w:r>
+      <w:r>
+        <w:rPr>
+          <w:b/>
+          <w:bCs/>
+          <w:noProof/>
+        </w:rPr>
+        <w:drawing>
+          <wp:inline distT="0" distB="0" distL="0" distR="0" wp14:anchorId="2C14AD83" wp14:editId="16CB90D6">
+            <wp:extent cx="1083207" cy="1190348"/>
+            <wp:effectExtent l="0" t="0" r="3175" b="0"/>
+            <wp:docPr id="2" name="Picture 2" descr="C:\Users\s5107094\AppData\Local\Microsoft\Windows\INetCache\Content.MSO\1E982079.tmp"/>
+            <wp:cNvGraphicFramePr>
+              <a:graphicFrameLocks xmlns:a="http://schemas.openxmlformats.org/drawingml/2006/main" noChangeAspect="1"/>
+            </wp:cNvGraphicFramePr>
+            <a:graphic xmlns:a="http://schemas.openxmlformats.org/drawingml/2006/main">
+              <a:graphicData uri="http://schemas.openxmlformats.org/drawingml/2006/picture">
+                <pic:pic xmlns:pic="http://schemas.openxmlformats.org/drawingml/2006/picture">
+                  <pic:nvPicPr>
+                    <pic:cNvPr id="0" name="Picture 3" descr="C:\Users\s5107094\AppData\Local\Microsoft\Windows\INetCache\Content.MSO\1E982079.tmp"/>
+                    <pic:cNvPicPr>
+                      <a:picLocks noChangeAspect="1" noChangeArrowheads="1"/>
+                    </pic:cNvPicPr>
+                  </pic:nvPicPr>
+                  <pic:blipFill>
+                    <a:blip r:embed="rId5">
+                      <a:extLst>
+                        <a:ext uri="{28A0092B-C50C-407E-A947-70E740481C1C}">
+                          <a14:useLocalDpi xmlns:a14="http://schemas.microsoft.com/office/drawing/2010/main" val="0"/>
+                        </a:ext>
+                      </a:extLst>
+                    </a:blip>
+                    <a:srcRect/>
+                    <a:stretch>
+                      <a:fillRect/>
+                    </a:stretch>
+                  </pic:blipFill>
+                  <pic:spPr bwMode="auto">
+                    <a:xfrm>
+                      <a:off x="0" y="0"/>
+                      <a:ext cx="1164986" cy="1280216"/>
+                    </a:xfrm>
+                    <a:prstGeom prst="rect">
+                      <a:avLst/>
+                    </a:prstGeom>
+                    <a:noFill/>
+                    <a:ln>
+                      <a:noFill/>
+                    </a:ln>
+                  </pic:spPr>
+                </pic:pic>
+              </a:graphicData>
+            </a:graphic>
+          </wp:inline>
+        </w:drawing>
+      </w:r>
     </w:p>
     <w:p>
       <w:r>
@@ -120,13 +233,49 @@
         <w:t xml:space="preserve"> The programmers, however, are inexperienced with Unreal Engine, and while knowing how to use C++, </w:t>
       </w:r>
       <w:r>
-        <w:t xml:space="preserve">have not tried to use Unreal’s </w:t>
-      </w:r>
-      <w:r>
-        <w:t>namespace and built-in functions in the past.</w:t>
-      </w:r>
-      <w:bookmarkStart w:id="0" w:name="_GoBack"/>
-      <w:bookmarkEnd w:id="0"/>
+        <w:t xml:space="preserve">have not tried to use </w:t>
+      </w:r>
+      <w:proofErr w:type="spellStart"/>
+      <w:r>
+        <w:t>Unreal’s</w:t>
+      </w:r>
+      <w:proofErr w:type="spellEnd"/>
+      <w:r>
+        <w:t xml:space="preserve"> </w:t>
+      </w:r>
+      <w:r>
+        <w:t>namespace and built-in function</w:t>
+      </w:r>
+      <w:r>
+        <w:t>ality</w:t>
+      </w:r>
+      <w:r>
+        <w:t xml:space="preserve"> in the past.</w:t>
+      </w:r>
+      <w:r>
+        <w:t xml:space="preserve"> However, Unreal Engine also provides many tools and features to assist with coding, attaching to Visual Studio and has extensive documentation. This should allow the programming team to be able to work in Unreal and use their C++ skills, even without prior knowledge of how it works.</w:t>
+      </w:r>
+    </w:p>
+    <w:p>
+      <w:r>
+        <w:t xml:space="preserve">Therefore, Unreal Engine will be used to develop this project. It makes sense to use the program the designers are more familiar with, as the GUI will mostly be used by them. Integration with visual studio allows the programming team to use </w:t>
+      </w:r>
+      <w:proofErr w:type="spellStart"/>
+      <w:r>
+        <w:t>intelli</w:t>
+      </w:r>
+      <w:proofErr w:type="spellEnd"/>
+      <w:r>
+        <w:t xml:space="preserve">-sense to assist with any unknown functions and </w:t>
+      </w:r>
+      <w:proofErr w:type="gramStart"/>
+      <w:r>
+        <w:t>parameters, and</w:t>
+      </w:r>
+      <w:proofErr w:type="gramEnd"/>
+      <w:r>
+        <w:t xml:space="preserve"> will hopefully lead to a more polished final project.</w:t>
+      </w:r>
     </w:p>
     <w:sectPr>
       <w:pgSz w:w="11906" w:h="16838"/>
@@ -261,6 +410,7 @@
     <w:lsdException w:name="HTML Sample" w:semiHidden="1" w:unhideWhenUsed="1"/>
     <w:lsdException w:name="HTML Typewriter" w:semiHidden="1" w:unhideWhenUsed="1"/>
     <w:lsdException w:name="HTML Variable" w:semiHidden="1" w:unhideWhenUsed="1"/>
+    <w:lsdException w:name="Normal Table" w:semiHidden="1" w:unhideWhenUsed="1"/>
     <w:lsdException w:name="annotation subject" w:semiHidden="1" w:unhideWhenUsed="1"/>
     <w:lsdException w:name="No List" w:semiHidden="1" w:unhideWhenUsed="1"/>
     <w:lsdException w:name="Outline List 1" w:semiHidden="1" w:unhideWhenUsed="1"/>
@@ -306,9 +456,11 @@
     <w:lsdException w:name="Table Subtle 1" w:semiHidden="1" w:unhideWhenUsed="1"/>
     <w:lsdException w:name="Table Subtle 2" w:semiHidden="1" w:unhideWhenUsed="1"/>
     <w:lsdException w:name="Table Web 1" w:semiHidden="1" w:unhideWhenUsed="1"/>
+    <w:lsdException w:name="Table Web 2" w:semiHidden="1" w:unhideWhenUsed="1"/>
     <w:lsdException w:name="Table Web 3" w:semiHidden="1" w:unhideWhenUsed="1"/>
     <w:lsdException w:name="Balloon Text" w:semiHidden="1" w:unhideWhenUsed="1"/>
     <w:lsdException w:name="Table Grid" w:uiPriority="39"/>
+    <w:lsdException w:name="Table Theme" w:semiHidden="1" w:unhideWhenUsed="1"/>
     <w:lsdException w:name="Placeholder Text" w:semiHidden="1"/>
     <w:lsdException w:name="No Spacing" w:uiPriority="1" w:qFormat="1"/>
     <w:lsdException w:name="Light Shading" w:uiPriority="60"/>

--- a/- Report/2 - Technical/1 - Engine Choice/1 - Engine Choice.docx
+++ b/- Report/2 - Technical/1 - Engine Choice/1 - Engine Choice.docx
@@ -3,9 +3,27 @@
 <w:document xmlns:wpc="http://schemas.microsoft.com/office/word/2010/wordprocessingCanvas" xmlns:cx="http://schemas.microsoft.com/office/drawing/2014/chartex" xmlns:cx1="http://schemas.microsoft.com/office/drawing/2015/9/8/chartex" xmlns:cx2="http://schemas.microsoft.com/office/drawing/2015/10/21/chartex" xmlns:cx3="http://schemas.microsoft.com/office/drawing/2016/5/9/chartex" xmlns:cx4="http://schemas.microsoft.com/office/drawing/2016/5/10/chartex" xmlns:cx5="http://schemas.microsoft.com/office/drawing/2016/5/11/chartex" xmlns:cx6="http://schemas.microsoft.com/office/drawing/2016/5/12/chartex" xmlns:cx7="http://schemas.microsoft.com/office/drawing/2016/5/13/chartex" xmlns:cx8="http://schemas.microsoft.com/office/drawing/2016/5/14/chartex" xmlns:mc="http://schemas.openxmlformats.org/markup-compatibility/2006" xmlns:aink="http://schemas.microsoft.com/office/drawing/2016/ink" xmlns:am3d="http://schemas.microsoft.com/office/drawing/2017/model3d" xmlns:o="urn:schemas-microsoft-com:office:office" xmlns:r="http://schemas.openxmlformats.org/officeDocument/2006/relationships" xmlns:m="http://schemas.openxmlformats.org/officeDocument/2006/math" xmlns:v="urn:schemas-microsoft-com:vml" xmlns:wp14="http://schemas.microsoft.com/office/word/2010/wordprocessingDrawing" xmlns:wp="http://schemas.openxmlformats.org/drawingml/2006/wordprocessingDrawing" xmlns:w10="urn:schemas-microsoft-com:office:word" xmlns:w="http://schemas.openxmlformats.org/wordprocessingml/2006/main" xmlns:w14="http://schemas.microsoft.com/office/word/2010/wordml" xmlns:w15="http://schemas.microsoft.com/office/word/2012/wordml" xmlns:w16cid="http://schemas.microsoft.com/office/word/2016/wordml/cid" xmlns:w16se="http://schemas.microsoft.com/office/word/2015/wordml/symex" xmlns:wpg="http://schemas.microsoft.com/office/word/2010/wordprocessingGroup" xmlns:wpi="http://schemas.microsoft.com/office/word/2010/wordprocessingInk" xmlns:wne="http://schemas.microsoft.com/office/word/2006/wordml" xmlns:wps="http://schemas.microsoft.com/office/word/2010/wordprocessingShape" mc:Ignorable="w14 w15 w16se w16cid wp14">
   <w:body>
     <w:p>
-      <w:r>
+      <w:pPr>
+        <w:rPr>
+          <w:rFonts w:ascii="Agency FB" w:hAnsi="Agency FB"/>
+          <w:b/>
+          <w:bCs/>
+          <w:sz w:val="48"/>
+          <w:szCs w:val="48"/>
+        </w:rPr>
+      </w:pPr>
+      <w:r>
+        <w:rPr>
+          <w:rFonts w:ascii="Agency FB" w:hAnsi="Agency FB"/>
+          <w:b/>
+          <w:bCs/>
+          <w:sz w:val="48"/>
+          <w:szCs w:val="48"/>
+        </w:rPr>
         <w:t>Choice of Engine:</w:t>
       </w:r>
+    </w:p>
+    <w:p>
       <w:r>
         <w:br/>
         <w:t>When deciding the engine to develop our project in, there were two major contenders:</w:t>
@@ -14,17 +32,38 @@
     <w:p>
       <w:pPr>
         <w:rPr>
+          <w:sz w:val="24"/>
+          <w:szCs w:val="24"/>
+        </w:rPr>
+      </w:pPr>
+    </w:p>
+    <w:p>
+      <w:pPr>
+        <w:rPr>
           <w:b/>
           <w:bCs/>
+          <w:sz w:val="24"/>
+          <w:szCs w:val="24"/>
         </w:rPr>
       </w:pPr>
       <w:r>
         <w:rPr>
           <w:b/>
           <w:bCs/>
+          <w:sz w:val="24"/>
+          <w:szCs w:val="24"/>
         </w:rPr>
         <w:t>Unity 2018</w:t>
       </w:r>
+    </w:p>
+    <w:p>
+      <w:pPr>
+        <w:jc w:val="center"/>
+        <w:rPr>
+          <w:b/>
+          <w:bCs/>
+        </w:rPr>
+      </w:pPr>
       <w:r>
         <w:rPr>
           <w:noProof/>
@@ -47,7 +86,7 @@
                     </pic:cNvPicPr>
                   </pic:nvPicPr>
                   <pic:blipFill>
-                    <a:blip r:embed="rId4" cstate="print">
+                    <a:blip r:embed="rId6" cstate="print">
                       <a:extLst>
                         <a:ext uri="{28A0092B-C50C-407E-A947-70E740481C1C}">
                           <a14:useLocalDpi xmlns:a14="http://schemas.microsoft.com/office/drawing/2010/main" val="0"/>
@@ -80,52 +119,54 @@
       </w:r>
     </w:p>
     <w:p>
-      <w:r>
+      <w:pPr>
+        <w:jc w:val="center"/>
         <w:rPr>
           <w:b/>
           <w:bCs/>
         </w:rPr>
-        <w:tab/>
-      </w:r>
-      <w:r>
-        <w:t xml:space="preserve">There </w:t>
-      </w:r>
-      <w:r>
-        <w:t>are</w:t>
-      </w:r>
-      <w:r>
-        <w:t xml:space="preserve"> several advantages to using Unity to develop our project. All programmers have a large amount of Unity experience, having developed several projects using the engine in the past, </w:t>
-      </w:r>
-      <w:r>
-        <w:t>and extensive knowledge of C#.</w:t>
-      </w:r>
-      <w:r>
-        <w:t xml:space="preserve"> As well as this, Unity’s simple build tools allow for the game to be quickly and easily built and tested.</w:t>
-      </w:r>
-      <w:r>
-        <w:t xml:space="preserve"> </w:t>
-      </w:r>
-      <w:r>
-        <w:t>However, t</w:t>
-      </w:r>
-      <w:r>
-        <w:t>he designers on the team, who will be doing modelling and environment design</w:t>
-      </w:r>
-      <w:r>
-        <w:t xml:space="preserve"> and </w:t>
-      </w:r>
-      <w:r>
-        <w:t>using the engine’s GUI more than the progra</w:t>
-      </w:r>
+      </w:pPr>
       <w:bookmarkStart w:id="0" w:name="_GoBack"/>
       <w:bookmarkEnd w:id="0"/>
-      <w:r>
-        <w:t xml:space="preserve">mmers, </w:t>
+    </w:p>
+    <w:p>
+      <w:pPr>
+        <w:ind w:left="720"/>
+      </w:pPr>
+      <w:r>
+        <w:t xml:space="preserve">There </w:t>
       </w:r>
       <w:r>
         <w:t>are</w:t>
       </w:r>
       <w:r>
+        <w:t xml:space="preserve"> several advantages to using Unity to develop our project. All programmers have a large amount of Unity experience, having developed several projects using the engine in the past, </w:t>
+      </w:r>
+      <w:r>
+        <w:t>and extensive knowledge of C#.</w:t>
+      </w:r>
+      <w:r>
+        <w:t xml:space="preserve"> As well as this, Unity’s simple build tools allow for the game to be quickly and easily built and tested.</w:t>
+      </w:r>
+      <w:r>
+        <w:t xml:space="preserve"> </w:t>
+      </w:r>
+      <w:r>
+        <w:t>However, t</w:t>
+      </w:r>
+      <w:r>
+        <w:t>he designers on the team, who will be doing modelling and environment design</w:t>
+      </w:r>
+      <w:r>
+        <w:t xml:space="preserve"> and </w:t>
+      </w:r>
+      <w:r>
+        <w:t xml:space="preserve">using the engine’s GUI more than the programmers, </w:t>
+      </w:r>
+      <w:r>
+        <w:t>are</w:t>
+      </w:r>
+      <w:r>
         <w:t xml:space="preserve"> unfamiliar with Unity’s </w:t>
       </w:r>
       <w:r>
@@ -140,28 +181,42 @@
       <w:r>
         <w:t>designers would have to learn and use an entirely new environment and systems in order to work on the game.</w:t>
       </w:r>
+    </w:p>
+    <w:p>
+      <w:pPr>
+        <w:rPr>
+          <w:sz w:val="24"/>
+          <w:szCs w:val="24"/>
+        </w:rPr>
+      </w:pPr>
     </w:p>
     <w:p>
       <w:pPr>
         <w:rPr>
           <w:b/>
           <w:bCs/>
+          <w:sz w:val="24"/>
+          <w:szCs w:val="24"/>
         </w:rPr>
       </w:pPr>
       <w:r>
         <w:rPr>
           <w:b/>
           <w:bCs/>
-        </w:rPr>
-        <w:t xml:space="preserve">Unreal Engine </w:t>
-      </w:r>
-      <w:r>
+          <w:sz w:val="24"/>
+          <w:szCs w:val="24"/>
+        </w:rPr>
+        <w:t>Unreal Engine 4.23.1</w:t>
+      </w:r>
+    </w:p>
+    <w:p>
+      <w:pPr>
+        <w:jc w:val="center"/>
         <w:rPr>
           <w:b/>
           <w:bCs/>
         </w:rPr>
-        <w:t>4.23.1</w:t>
-      </w:r>
+      </w:pPr>
       <w:r>
         <w:rPr>
           <w:b/>
@@ -186,7 +241,7 @@
                     </pic:cNvPicPr>
                   </pic:nvPicPr>
                   <pic:blipFill>
-                    <a:blip r:embed="rId5">
+                    <a:blip r:embed="rId7">
                       <a:extLst>
                         <a:ext uri="{28A0092B-C50C-407E-A947-70E740481C1C}">
                           <a14:useLocalDpi xmlns:a14="http://schemas.microsoft.com/office/drawing/2010/main" val="0"/>
@@ -219,13 +274,18 @@
       </w:r>
     </w:p>
     <w:p>
-      <w:r>
+      <w:pPr>
+        <w:jc w:val="center"/>
         <w:rPr>
           <w:b/>
           <w:bCs/>
         </w:rPr>
-        <w:tab/>
-      </w:r>
+      </w:pPr>
+    </w:p>
+    <w:p>
+      <w:pPr>
+        <w:ind w:left="720"/>
+      </w:pPr>
       <w:r>
         <w:t>Unreal engine is more familiar to the designers, and the particle systems, animation systems and level design elements have all been used by them in the past.</w:t>
       </w:r>
@@ -233,15 +293,7 @@
         <w:t xml:space="preserve"> The programmers, however, are inexperienced with Unreal Engine, and while knowing how to use C++, </w:t>
       </w:r>
       <w:r>
-        <w:t xml:space="preserve">have not tried to use </w:t>
-      </w:r>
-      <w:proofErr w:type="spellStart"/>
-      <w:r>
-        <w:t>Unreal’s</w:t>
-      </w:r>
-      <w:proofErr w:type="spellEnd"/>
-      <w:r>
-        <w:t xml:space="preserve"> </w:t>
+        <w:t xml:space="preserve">have not tried to use Unreal’s </w:t>
       </w:r>
       <w:r>
         <w:t>namespace and built-in function</w:t>
@@ -257,27 +309,21 @@
       </w:r>
     </w:p>
     <w:p>
-      <w:r>
-        <w:t xml:space="preserve">Therefore, Unreal Engine will be used to develop this project. It makes sense to use the program the designers are more familiar with, as the GUI will mostly be used by them. Integration with visual studio allows the programming team to use </w:t>
-      </w:r>
-      <w:proofErr w:type="spellStart"/>
-      <w:r>
-        <w:t>intelli</w:t>
-      </w:r>
-      <w:proofErr w:type="spellEnd"/>
-      <w:r>
-        <w:t xml:space="preserve">-sense to assist with any unknown functions and </w:t>
-      </w:r>
-      <w:proofErr w:type="gramStart"/>
-      <w:r>
-        <w:t>parameters, and</w:t>
-      </w:r>
-      <w:proofErr w:type="gramEnd"/>
+      <w:pPr>
+        <w:ind w:left="720"/>
+      </w:pPr>
+      <w:r>
+        <w:t xml:space="preserve">Therefore, Unreal Engine will be used to develop this project. It makes sense to use the program the designers are more familiar with, as the GUI will mostly be used by them. Integration with visual studio allows the programming team to use intelli-sense to assist with any unknown functions and </w:t>
+      </w:r>
+      <w:r>
+        <w:t>parameters and</w:t>
+      </w:r>
       <w:r>
         <w:t xml:space="preserve"> will hopefully lead to a more polished final project.</w:t>
       </w:r>
     </w:p>
     <w:sectPr>
+      <w:headerReference w:type="default" r:id="rId8"/>
       <w:pgSz w:w="11906" w:h="16838"/>
       <w:pgMar w:top="1440" w:right="1440" w:bottom="1440" w:left="1440" w:header="708" w:footer="708" w:gutter="0"/>
       <w:cols w:space="708"/>
@@ -285,6 +331,74 @@
     </w:sectPr>
   </w:body>
 </w:document>
+</file>
+
+<file path=word/endnotes.xml><?xml version="1.0" encoding="utf-8"?>
+<w:endnotes xmlns:wpc="http://schemas.microsoft.com/office/word/2010/wordprocessingCanvas" xmlns:cx="http://schemas.microsoft.com/office/drawing/2014/chartex" xmlns:cx1="http://schemas.microsoft.com/office/drawing/2015/9/8/chartex" xmlns:cx2="http://schemas.microsoft.com/office/drawing/2015/10/21/chartex" xmlns:cx3="http://schemas.microsoft.com/office/drawing/2016/5/9/chartex" xmlns:cx4="http://schemas.microsoft.com/office/drawing/2016/5/10/chartex" xmlns:cx5="http://schemas.microsoft.com/office/drawing/2016/5/11/chartex" xmlns:cx6="http://schemas.microsoft.com/office/drawing/2016/5/12/chartex" xmlns:cx7="http://schemas.microsoft.com/office/drawing/2016/5/13/chartex" xmlns:cx8="http://schemas.microsoft.com/office/drawing/2016/5/14/chartex" xmlns:mc="http://schemas.openxmlformats.org/markup-compatibility/2006" xmlns:aink="http://schemas.microsoft.com/office/drawing/2016/ink" xmlns:am3d="http://schemas.microsoft.com/office/drawing/2017/model3d" xmlns:o="urn:schemas-microsoft-com:office:office" xmlns:r="http://schemas.openxmlformats.org/officeDocument/2006/relationships" xmlns:m="http://schemas.openxmlformats.org/officeDocument/2006/math" xmlns:v="urn:schemas-microsoft-com:vml" xmlns:wp14="http://schemas.microsoft.com/office/word/2010/wordprocessingDrawing" xmlns:wp="http://schemas.openxmlformats.org/drawingml/2006/wordprocessingDrawing" xmlns:w10="urn:schemas-microsoft-com:office:word" xmlns:w="http://schemas.openxmlformats.org/wordprocessingml/2006/main" xmlns:w14="http://schemas.microsoft.com/office/word/2010/wordml" xmlns:w15="http://schemas.microsoft.com/office/word/2012/wordml" xmlns:w16cid="http://schemas.microsoft.com/office/word/2016/wordml/cid" xmlns:w16se="http://schemas.microsoft.com/office/word/2015/wordml/symex" xmlns:wpg="http://schemas.microsoft.com/office/word/2010/wordprocessingGroup" xmlns:wpi="http://schemas.microsoft.com/office/word/2010/wordprocessingInk" xmlns:wne="http://schemas.microsoft.com/office/word/2006/wordml" xmlns:wps="http://schemas.microsoft.com/office/word/2010/wordprocessingShape" mc:Ignorable="w14 w15 w16se w16cid wp14">
+  <w:endnote w:type="separator" w:id="-1">
+    <w:p>
+      <w:pPr>
+        <w:spacing w:after="0" w:line="240" w:lineRule="auto"/>
+      </w:pPr>
+      <w:r>
+        <w:separator/>
+      </w:r>
+    </w:p>
+  </w:endnote>
+  <w:endnote w:type="continuationSeparator" w:id="0">
+    <w:p>
+      <w:pPr>
+        <w:spacing w:after="0" w:line="240" w:lineRule="auto"/>
+      </w:pPr>
+      <w:r>
+        <w:continuationSeparator/>
+      </w:r>
+    </w:p>
+  </w:endnote>
+</w:endnotes>
+</file>
+
+<file path=word/footnotes.xml><?xml version="1.0" encoding="utf-8"?>
+<w:footnotes xmlns:wpc="http://schemas.microsoft.com/office/word/2010/wordprocessingCanvas" xmlns:cx="http://schemas.microsoft.com/office/drawing/2014/chartex" xmlns:cx1="http://schemas.microsoft.com/office/drawing/2015/9/8/chartex" xmlns:cx2="http://schemas.microsoft.com/office/drawing/2015/10/21/chartex" xmlns:cx3="http://schemas.microsoft.com/office/drawing/2016/5/9/chartex" xmlns:cx4="http://schemas.microsoft.com/office/drawing/2016/5/10/chartex" xmlns:cx5="http://schemas.microsoft.com/office/drawing/2016/5/11/chartex" xmlns:cx6="http://schemas.microsoft.com/office/drawing/2016/5/12/chartex" xmlns:cx7="http://schemas.microsoft.com/office/drawing/2016/5/13/chartex" xmlns:cx8="http://schemas.microsoft.com/office/drawing/2016/5/14/chartex" xmlns:mc="http://schemas.openxmlformats.org/markup-compatibility/2006" xmlns:aink="http://schemas.microsoft.com/office/drawing/2016/ink" xmlns:am3d="http://schemas.microsoft.com/office/drawing/2017/model3d" xmlns:o="urn:schemas-microsoft-com:office:office" xmlns:r="http://schemas.openxmlformats.org/officeDocument/2006/relationships" xmlns:m="http://schemas.openxmlformats.org/officeDocument/2006/math" xmlns:v="urn:schemas-microsoft-com:vml" xmlns:wp14="http://schemas.microsoft.com/office/word/2010/wordprocessingDrawing" xmlns:wp="http://schemas.openxmlformats.org/drawingml/2006/wordprocessingDrawing" xmlns:w10="urn:schemas-microsoft-com:office:word" xmlns:w="http://schemas.openxmlformats.org/wordprocessingml/2006/main" xmlns:w14="http://schemas.microsoft.com/office/word/2010/wordml" xmlns:w15="http://schemas.microsoft.com/office/word/2012/wordml" xmlns:w16cid="http://schemas.microsoft.com/office/word/2016/wordml/cid" xmlns:w16se="http://schemas.microsoft.com/office/word/2015/wordml/symex" xmlns:wpg="http://schemas.microsoft.com/office/word/2010/wordprocessingGroup" xmlns:wpi="http://schemas.microsoft.com/office/word/2010/wordprocessingInk" xmlns:wne="http://schemas.microsoft.com/office/word/2006/wordml" xmlns:wps="http://schemas.microsoft.com/office/word/2010/wordprocessingShape" mc:Ignorable="w14 w15 w16se w16cid wp14">
+  <w:footnote w:type="separator" w:id="-1">
+    <w:p>
+      <w:pPr>
+        <w:spacing w:after="0" w:line="240" w:lineRule="auto"/>
+      </w:pPr>
+      <w:r>
+        <w:separator/>
+      </w:r>
+    </w:p>
+  </w:footnote>
+  <w:footnote w:type="continuationSeparator" w:id="0">
+    <w:p>
+      <w:pPr>
+        <w:spacing w:after="0" w:line="240" w:lineRule="auto"/>
+      </w:pPr>
+      <w:r>
+        <w:continuationSeparator/>
+      </w:r>
+    </w:p>
+  </w:footnote>
+</w:footnotes>
+</file>
+
+<file path=word/header1.xml><?xml version="1.0" encoding="utf-8"?>
+<w:hdr xmlns:wpc="http://schemas.microsoft.com/office/word/2010/wordprocessingCanvas" xmlns:cx="http://schemas.microsoft.com/office/drawing/2014/chartex" xmlns:cx1="http://schemas.microsoft.com/office/drawing/2015/9/8/chartex" xmlns:cx2="http://schemas.microsoft.com/office/drawing/2015/10/21/chartex" xmlns:cx3="http://schemas.microsoft.com/office/drawing/2016/5/9/chartex" xmlns:cx4="http://schemas.microsoft.com/office/drawing/2016/5/10/chartex" xmlns:cx5="http://schemas.microsoft.com/office/drawing/2016/5/11/chartex" xmlns:cx6="http://schemas.microsoft.com/office/drawing/2016/5/12/chartex" xmlns:cx7="http://schemas.microsoft.com/office/drawing/2016/5/13/chartex" xmlns:cx8="http://schemas.microsoft.com/office/drawing/2016/5/14/chartex" xmlns:mc="http://schemas.openxmlformats.org/markup-compatibility/2006" xmlns:aink="http://schemas.microsoft.com/office/drawing/2016/ink" xmlns:am3d="http://schemas.microsoft.com/office/drawing/2017/model3d" xmlns:o="urn:schemas-microsoft-com:office:office" xmlns:r="http://schemas.openxmlformats.org/officeDocument/2006/relationships" xmlns:m="http://schemas.openxmlformats.org/officeDocument/2006/math" xmlns:v="urn:schemas-microsoft-com:vml" xmlns:wp14="http://schemas.microsoft.com/office/word/2010/wordprocessingDrawing" xmlns:wp="http://schemas.openxmlformats.org/drawingml/2006/wordprocessingDrawing" xmlns:w10="urn:schemas-microsoft-com:office:word" xmlns:w="http://schemas.openxmlformats.org/wordprocessingml/2006/main" xmlns:w14="http://schemas.microsoft.com/office/word/2010/wordml" xmlns:w15="http://schemas.microsoft.com/office/word/2012/wordml" xmlns:w16cid="http://schemas.microsoft.com/office/word/2016/wordml/cid" xmlns:w16se="http://schemas.microsoft.com/office/word/2015/wordml/symex" xmlns:wpg="http://schemas.microsoft.com/office/word/2010/wordprocessingGroup" xmlns:wpi="http://schemas.microsoft.com/office/word/2010/wordprocessingInk" xmlns:wne="http://schemas.microsoft.com/office/word/2006/wordml" xmlns:wps="http://schemas.microsoft.com/office/word/2010/wordprocessingShape" mc:Ignorable="w14 w15 w16se w16cid wp14">
+  <w:p>
+    <w:pPr>
+      <w:pStyle w:val="Header"/>
+    </w:pPr>
+    <w:r>
+      <w:t>Engine Choice</w:t>
+    </w:r>
+  </w:p>
+  <w:p>
+    <w:pPr>
+      <w:pStyle w:val="Header"/>
+    </w:pPr>
+  </w:p>
+</w:hdr>
 </file>
 
 <file path=word/styles.xml><?xml version="1.0" encoding="utf-8"?>
@@ -304,7 +418,7 @@
       </w:pPr>
     </w:pPrDefault>
   </w:docDefaults>
-  <w:latentStyles w:defLockedState="0" w:defUIPriority="99" w:defSemiHidden="0" w:defUnhideWhenUsed="0" w:defQFormat="0" w:count="377">
+  <w:latentStyles w:defLockedState="0" w:defUIPriority="99" w:defSemiHidden="0" w:defUnhideWhenUsed="0" w:defQFormat="0" w:count="376">
     <w:lsdException w:name="Normal" w:uiPriority="0" w:qFormat="1"/>
     <w:lsdException w:name="heading 1" w:uiPriority="9" w:qFormat="1"/>
     <w:lsdException w:name="heading 2" w:semiHidden="1" w:uiPriority="9" w:unhideWhenUsed="1" w:qFormat="1"/>
@@ -681,7 +795,6 @@
     <w:lsdException w:name="Hashtag" w:semiHidden="1" w:unhideWhenUsed="1"/>
     <w:lsdException w:name="Unresolved Mention" w:semiHidden="1" w:unhideWhenUsed="1"/>
     <w:lsdException w:name="Smart Link" w:semiHidden="1" w:unhideWhenUsed="1"/>
-    <w:lsdException w:name="Smart Link Error" w:semiHidden="1" w:unhideWhenUsed="1"/>
   </w:latentStyles>
   <w:style w:type="paragraph" w:default="1" w:styleId="Normal">
     <w:name w:val="Normal"/>
@@ -713,6 +826,50 @@
     <w:uiPriority w:val="99"/>
     <w:semiHidden/>
     <w:unhideWhenUsed/>
+  </w:style>
+  <w:style w:type="paragraph" w:styleId="Header">
+    <w:name w:val="header"/>
+    <w:basedOn w:val="Normal"/>
+    <w:link w:val="HeaderChar"/>
+    <w:uiPriority w:val="99"/>
+    <w:unhideWhenUsed/>
+    <w:rsid w:val="00F230C2"/>
+    <w:pPr>
+      <w:tabs>
+        <w:tab w:val="center" w:pos="4513"/>
+        <w:tab w:val="right" w:pos="9026"/>
+      </w:tabs>
+      <w:spacing w:after="0" w:line="240" w:lineRule="auto"/>
+    </w:pPr>
+  </w:style>
+  <w:style w:type="character" w:customStyle="1" w:styleId="HeaderChar">
+    <w:name w:val="Header Char"/>
+    <w:basedOn w:val="DefaultParagraphFont"/>
+    <w:link w:val="Header"/>
+    <w:uiPriority w:val="99"/>
+    <w:rsid w:val="00F230C2"/>
+  </w:style>
+  <w:style w:type="paragraph" w:styleId="Footer">
+    <w:name w:val="footer"/>
+    <w:basedOn w:val="Normal"/>
+    <w:link w:val="FooterChar"/>
+    <w:uiPriority w:val="99"/>
+    <w:unhideWhenUsed/>
+    <w:rsid w:val="00F230C2"/>
+    <w:pPr>
+      <w:tabs>
+        <w:tab w:val="center" w:pos="4513"/>
+        <w:tab w:val="right" w:pos="9026"/>
+      </w:tabs>
+      <w:spacing w:after="0" w:line="240" w:lineRule="auto"/>
+    </w:pPr>
+  </w:style>
+  <w:style w:type="character" w:customStyle="1" w:styleId="FooterChar">
+    <w:name w:val="Footer Char"/>
+    <w:basedOn w:val="DefaultParagraphFont"/>
+    <w:link w:val="Footer"/>
+    <w:uiPriority w:val="99"/>
+    <w:rsid w:val="00F230C2"/>
   </w:style>
 </w:styles>
 </file>

--- a/- Report/2 - Technical/1 - Engine Choice/1 - Engine Choice.docx
+++ b/- Report/2 - Technical/1 - Engine Choice/1 - Engine Choice.docx
@@ -32,30 +32,32 @@
     <w:p>
       <w:pPr>
         <w:rPr>
-          <w:sz w:val="24"/>
-          <w:szCs w:val="24"/>
-        </w:rPr>
-      </w:pPr>
+          <w:sz w:val="28"/>
+          <w:szCs w:val="28"/>
+        </w:rPr>
+      </w:pPr>
+      <w:bookmarkStart w:id="0" w:name="_GoBack"/>
     </w:p>
     <w:p>
       <w:pPr>
         <w:rPr>
           <w:b/>
           <w:bCs/>
-          <w:sz w:val="24"/>
-          <w:szCs w:val="24"/>
+          <w:sz w:val="28"/>
+          <w:szCs w:val="28"/>
         </w:rPr>
       </w:pPr>
       <w:r>
         <w:rPr>
           <w:b/>
           <w:bCs/>
-          <w:sz w:val="24"/>
-          <w:szCs w:val="24"/>
+          <w:sz w:val="28"/>
+          <w:szCs w:val="28"/>
         </w:rPr>
         <w:t>Unity 2018</w:t>
       </w:r>
     </w:p>
+    <w:bookmarkEnd w:id="0"/>
     <w:p>
       <w:pPr>
         <w:jc w:val="center"/>
@@ -126,8 +128,6 @@
           <w:bCs/>
         </w:rPr>
       </w:pPr>
-      <w:bookmarkStart w:id="0" w:name="_GoBack"/>
-      <w:bookmarkEnd w:id="0"/>
     </w:p>
     <w:p>
       <w:pPr>
@@ -185,8 +185,8 @@
     <w:p>
       <w:pPr>
         <w:rPr>
-          <w:sz w:val="24"/>
-          <w:szCs w:val="24"/>
+          <w:sz w:val="28"/>
+          <w:szCs w:val="28"/>
         </w:rPr>
       </w:pPr>
     </w:p>
@@ -195,16 +195,16 @@
         <w:rPr>
           <w:b/>
           <w:bCs/>
-          <w:sz w:val="24"/>
-          <w:szCs w:val="24"/>
+          <w:sz w:val="28"/>
+          <w:szCs w:val="28"/>
         </w:rPr>
       </w:pPr>
       <w:r>
         <w:rPr>
           <w:b/>
           <w:bCs/>
-          <w:sz w:val="24"/>
-          <w:szCs w:val="24"/>
+          <w:sz w:val="28"/>
+          <w:szCs w:val="28"/>
         </w:rPr>
         <w:t>Unreal Engine 4.23.1</w:t>
       </w:r>

--- a/- Report/2 - Technical/1 - Engine Choice/1 - Engine Choice.docx
+++ b/- Report/2 - Technical/1 - Engine Choice/1 - Engine Choice.docx
@@ -20,7 +20,19 @@
           <w:sz w:val="48"/>
           <w:szCs w:val="48"/>
         </w:rPr>
-        <w:t>Choice of Engine:</w:t>
+        <w:t>Choice of Eng</w:t>
+      </w:r>
+      <w:bookmarkStart w:id="0" w:name="_GoBack"/>
+      <w:bookmarkEnd w:id="0"/>
+      <w:r>
+        <w:rPr>
+          <w:rFonts w:ascii="Agency FB" w:hAnsi="Agency FB"/>
+          <w:b/>
+          <w:bCs/>
+          <w:sz w:val="48"/>
+          <w:szCs w:val="48"/>
+        </w:rPr>
+        <w:t>ine:</w:t>
       </w:r>
     </w:p>
     <w:p>
@@ -36,7 +48,6 @@
           <w:szCs w:val="28"/>
         </w:rPr>
       </w:pPr>
-      <w:bookmarkStart w:id="0" w:name="_GoBack"/>
     </w:p>
     <w:p>
       <w:pPr>
@@ -57,7 +68,6 @@
         <w:t>Unity 2018</w:t>
       </w:r>
     </w:p>
-    <w:bookmarkEnd w:id="0"/>
     <w:p>
       <w:pPr>
         <w:jc w:val="center"/>
@@ -390,7 +400,7 @@
       <w:pStyle w:val="Header"/>
     </w:pPr>
     <w:r>
-      <w:t>Engine Choice</w:t>
+      <w:t>Choosing the Game Engine</w:t>
     </w:r>
   </w:p>
   <w:p>

--- a/- Report/2 - Technical/1 - Engine Choice/1 - Engine Choice.docx
+++ b/- Report/2 - Technical/1 - Engine Choice/1 - Engine Choice.docx
@@ -20,19 +20,7 @@
           <w:sz w:val="48"/>
           <w:szCs w:val="48"/>
         </w:rPr>
-        <w:t>Choice of Eng</w:t>
-      </w:r>
-      <w:bookmarkStart w:id="0" w:name="_GoBack"/>
-      <w:bookmarkEnd w:id="0"/>
-      <w:r>
-        <w:rPr>
-          <w:rFonts w:ascii="Agency FB" w:hAnsi="Agency FB"/>
-          <w:b/>
-          <w:bCs/>
-          <w:sz w:val="48"/>
-          <w:szCs w:val="48"/>
-        </w:rPr>
-        <w:t>ine:</w:t>
+        <w:t>Choice of Engine:</w:t>
       </w:r>
     </w:p>
     <w:p>
@@ -67,6 +55,8 @@
         </w:rPr>
         <w:t>Unity 2018</w:t>
       </w:r>
+      <w:bookmarkStart w:id="0" w:name="_GoBack"/>
+      <w:bookmarkEnd w:id="0"/>
     </w:p>
     <w:p>
       <w:pPr>
@@ -400,7 +390,7 @@
       <w:pStyle w:val="Header"/>
     </w:pPr>
     <w:r>
-      <w:t>Choosing the Game Engine</w:t>
+      <w:t>Development of the Game and its Assets</w:t>
     </w:r>
   </w:p>
   <w:p>
